--- a/VIZSGA.docx
+++ b/VIZSGA.docx
@@ -388,8 +388,21 @@
           <w:numId w:val="13"/>
         </w:numPr>
       </w:pPr>
-      <w:r>
-        <w:t>Html és css segítségével hozz létre eg</w:t>
+      <w:proofErr w:type="spellStart"/>
+      <w:r>
+        <w:t>Html</w:t>
+      </w:r>
+      <w:proofErr w:type="spellEnd"/>
+      <w:r>
+        <w:t xml:space="preserve"> és </w:t>
+      </w:r>
+      <w:proofErr w:type="spellStart"/>
+      <w:r>
+        <w:t>css</w:t>
+      </w:r>
+      <w:proofErr w:type="spellEnd"/>
+      <w:r>
+        <w:t xml:space="preserve"> segítségével hozz létre eg</w:t>
       </w:r>
       <w:r>
         <w:t>y hasonló elre</w:t>
@@ -479,10 +492,26 @@
         <w:t>Mivel ez összes 48 karakter lesz, ezért pontosan 6 sorod legyen, soronként 8 karakterrel.</w:t>
       </w:r>
       <w:r>
-        <w:t xml:space="preserve"> (A képen látható középen lévő gappel ne foglalkozz)</w:t>
-      </w:r>
-      <w:r>
-        <w:t>. A képek útvonala ott a json objektumban.</w:t>
+        <w:t xml:space="preserve"> (A képen látható középen lévő </w:t>
+      </w:r>
+      <w:proofErr w:type="spellStart"/>
+      <w:r>
+        <w:t>gappel</w:t>
+      </w:r>
+      <w:proofErr w:type="spellEnd"/>
+      <w:r>
+        <w:t xml:space="preserve"> ne foglalkozz)</w:t>
+      </w:r>
+      <w:r>
+        <w:t xml:space="preserve">. A képek útvonala ott a </w:t>
+      </w:r>
+      <w:proofErr w:type="spellStart"/>
+      <w:r>
+        <w:t>json</w:t>
+      </w:r>
+      <w:proofErr w:type="spellEnd"/>
+      <w:r>
+        <w:t xml:space="preserve"> objektumban.</w:t>
       </w:r>
     </w:p>
     <w:p>
@@ -496,7 +525,15 @@
         <w:t>site</w:t>
       </w:r>
       <w:r>
-        <w:t>” nevű mappában található az „assets”-en belül</w:t>
+        <w:t>” nevű mappában található az „</w:t>
+      </w:r>
+      <w:proofErr w:type="spellStart"/>
+      <w:r>
+        <w:t>assets</w:t>
+      </w:r>
+      <w:proofErr w:type="spellEnd"/>
+      <w:r>
+        <w:t>”-en belül</w:t>
       </w:r>
       <w:r>
         <w:t>.</w:t>
@@ -509,19 +546,50 @@
       <w:r>
         <w:t>A házak ikonja a „</w:t>
       </w:r>
+      <w:proofErr w:type="spellStart"/>
       <w:r>
         <w:t>houses</w:t>
       </w:r>
-      <w:r>
-        <w:t>” mappában található az „assets”-en belül.</w:t>
+      <w:proofErr w:type="spellEnd"/>
+      <w:r>
+        <w:t>” mappában található az „</w:t>
+      </w:r>
+      <w:proofErr w:type="spellStart"/>
+      <w:r>
+        <w:t>assets</w:t>
+      </w:r>
+      <w:proofErr w:type="spellEnd"/>
+      <w:r>
+        <w:t>”-en belül.</w:t>
       </w:r>
     </w:p>
     <w:p>
       <w:pPr>
         <w:pStyle w:val="Listaszerbekezds"/>
       </w:pPr>
-      <w:r>
-        <w:t>ha a json karakterben van dead tulajdonsága, akkor nem él</w:t>
+      <w:proofErr w:type="gramStart"/>
+      <w:r>
+        <w:t>ha</w:t>
+      </w:r>
+      <w:proofErr w:type="gramEnd"/>
+      <w:r>
+        <w:t xml:space="preserve"> a </w:t>
+      </w:r>
+      <w:proofErr w:type="spellStart"/>
+      <w:r>
+        <w:t>json</w:t>
+      </w:r>
+      <w:proofErr w:type="spellEnd"/>
+      <w:r>
+        <w:t xml:space="preserve"> karakterben van </w:t>
+      </w:r>
+      <w:proofErr w:type="spellStart"/>
+      <w:r>
+        <w:t>dead</w:t>
+      </w:r>
+      <w:proofErr w:type="spellEnd"/>
+      <w:r>
+        <w:t xml:space="preserve"> tulajdonsága, akkor nem él</w:t>
       </w:r>
     </w:p>
     <w:p>
@@ -640,7 +708,31 @@
         <w:t xml:space="preserve">Amennyiben nincs ilyen név, </w:t>
       </w:r>
       <w:r>
-        <w:t>kiírja: „Character not found”.</w:t>
+        <w:t>kiírja: „</w:t>
+      </w:r>
+      <w:proofErr w:type="spellStart"/>
+      <w:r>
+        <w:t>Character</w:t>
+      </w:r>
+      <w:proofErr w:type="spellEnd"/>
+      <w:r>
+        <w:t xml:space="preserve"> </w:t>
+      </w:r>
+      <w:proofErr w:type="spellStart"/>
+      <w:r>
+        <w:t>not</w:t>
+      </w:r>
+      <w:proofErr w:type="spellEnd"/>
+      <w:r>
+        <w:t xml:space="preserve"> </w:t>
+      </w:r>
+      <w:proofErr w:type="spellStart"/>
+      <w:r>
+        <w:t>found</w:t>
+      </w:r>
+      <w:proofErr w:type="spellEnd"/>
+      <w:r>
+        <w:t>”.</w:t>
       </w:r>
     </w:p>
     <w:p>
@@ -657,7 +749,15 @@
         </w:numPr>
       </w:pPr>
       <w:r>
-        <w:t>Font awesome vagy egyéb ikonok használata a keresőmezőnél</w:t>
+        <w:t xml:space="preserve">Font </w:t>
+      </w:r>
+      <w:proofErr w:type="spellStart"/>
+      <w:r>
+        <w:t>awesome</w:t>
+      </w:r>
+      <w:proofErr w:type="spellEnd"/>
+      <w:r>
+        <w:t xml:space="preserve"> vagy egyéb ikonok használata a keresőmezőnél</w:t>
       </w:r>
       <w:r>
         <w:t>!</w:t>
@@ -678,7 +778,15 @@
         <w:t>effekttel</w:t>
       </w:r>
       <w:r>
-        <w:t xml:space="preserve"> ellátva amikor fölé </w:t>
+        <w:t xml:space="preserve"> </w:t>
+      </w:r>
+      <w:proofErr w:type="gramStart"/>
+      <w:r>
+        <w:t>ellátva</w:t>
+      </w:r>
+      <w:proofErr w:type="gramEnd"/>
+      <w:r>
+        <w:t xml:space="preserve"> amikor fölé </w:t>
       </w:r>
       <w:r>
         <w:t>viszem</w:t>
@@ -702,7 +810,15 @@
         <w:t>effekttel</w:t>
       </w:r>
       <w:r>
-        <w:t xml:space="preserve"> ellátva amikor az adott karakter van kiválasztva</w:t>
+        <w:t xml:space="preserve"> </w:t>
+      </w:r>
+      <w:proofErr w:type="gramStart"/>
+      <w:r>
+        <w:t>ellátva</w:t>
+      </w:r>
+      <w:proofErr w:type="gramEnd"/>
+      <w:r>
+        <w:t xml:space="preserve"> amikor az adott karakter van kiválasztva</w:t>
       </w:r>
       <w:r>
         <w:t>!</w:t>
@@ -717,10 +833,34 @@
         </w:numPr>
       </w:pPr>
       <w:r>
-        <w:t>Legyen responsive a megjelenés!</w:t>
-      </w:r>
-      <w:r>
-        <w:t xml:space="preserve"> /media query/</w:t>
+        <w:t xml:space="preserve">Legyen </w:t>
+      </w:r>
+      <w:proofErr w:type="spellStart"/>
+      <w:r>
+        <w:t>responsive</w:t>
+      </w:r>
+      <w:proofErr w:type="spellEnd"/>
+      <w:r>
+        <w:t xml:space="preserve"> a megjelenés!</w:t>
+      </w:r>
+      <w:r>
+        <w:t xml:space="preserve"> /</w:t>
+      </w:r>
+      <w:proofErr w:type="spellStart"/>
+      <w:r>
+        <w:t>media</w:t>
+      </w:r>
+      <w:proofErr w:type="spellEnd"/>
+      <w:r>
+        <w:t xml:space="preserve"> </w:t>
+      </w:r>
+      <w:proofErr w:type="spellStart"/>
+      <w:r>
+        <w:t>query</w:t>
+      </w:r>
+      <w:proofErr w:type="spellEnd"/>
+      <w:r>
+        <w:t>/</w:t>
       </w:r>
     </w:p>
     <w:p>
@@ -743,8 +883,77 @@
       </w:pPr>
     </w:p>
     <w:p>
-      <w:r>
-        <w:t>this, let var hogy definiálunk egy függvényt?, mi a különbség a sima függvény és arrow function között, mire szolgál a statik, super, extends, töröklődés</w:t>
+      <w:proofErr w:type="spellStart"/>
+      <w:r>
+        <w:t>this</w:t>
+      </w:r>
+      <w:proofErr w:type="spellEnd"/>
+      <w:r>
+        <w:t xml:space="preserve">, </w:t>
+      </w:r>
+      <w:proofErr w:type="spellStart"/>
+      <w:r>
+        <w:t>let</w:t>
+      </w:r>
+      <w:proofErr w:type="spellEnd"/>
+      <w:r>
+        <w:t xml:space="preserve"> var hogy definiálunk egy függvényt</w:t>
+      </w:r>
+      <w:proofErr w:type="gramStart"/>
+      <w:r>
+        <w:t>?</w:t>
+      </w:r>
+      <w:proofErr w:type="gramEnd"/>
+      <w:r>
+        <w:t xml:space="preserve">, mi a különbség a sima függvény és </w:t>
+      </w:r>
+      <w:proofErr w:type="spellStart"/>
+      <w:r>
+        <w:t>arrow</w:t>
+      </w:r>
+      <w:proofErr w:type="spellEnd"/>
+      <w:r>
+        <w:t xml:space="preserve"> </w:t>
+      </w:r>
+      <w:proofErr w:type="spellStart"/>
+      <w:r>
+        <w:t>function</w:t>
+      </w:r>
+      <w:proofErr w:type="spellEnd"/>
+      <w:r>
+        <w:t xml:space="preserve"> között, mire szo</w:t>
+      </w:r>
+      <w:r>
+        <w:t xml:space="preserve">lgál a </w:t>
+      </w:r>
+      <w:proofErr w:type="spellStart"/>
+      <w:r>
+        <w:t>statik</w:t>
+      </w:r>
+      <w:proofErr w:type="spellEnd"/>
+      <w:r>
+        <w:t xml:space="preserve">, </w:t>
+      </w:r>
+      <w:proofErr w:type="spellStart"/>
+      <w:r>
+        <w:t>super</w:t>
+      </w:r>
+      <w:proofErr w:type="spellEnd"/>
+      <w:r>
+        <w:t xml:space="preserve">, </w:t>
+      </w:r>
+      <w:proofErr w:type="spellStart"/>
+      <w:r>
+        <w:t>extends</w:t>
+      </w:r>
+      <w:proofErr w:type="spellEnd"/>
+      <w:r>
+        <w:t xml:space="preserve">, </w:t>
+      </w:r>
+      <w:bookmarkStart w:id="0" w:name="_GoBack"/>
+      <w:bookmarkEnd w:id="0"/>
+      <w:r>
+        <w:t>öröklődés</w:t>
       </w:r>
     </w:p>
     <w:p/>
@@ -759,8 +968,6 @@
       <w:r>
         <w:t>completeGuideToFlexbox.com</w:t>
       </w:r>
-      <w:bookmarkStart w:id="0" w:name="_GoBack"/>
-      <w:bookmarkEnd w:id="0"/>
     </w:p>
     <w:sectPr>
       <w:pgSz w:w="11906" w:h="16838"/>
